--- a/Documentation/UseCases/UseCase105 Manager Function access.docx
+++ b/Documentation/UseCases/UseCase105 Manager Function access.docx
@@ -286,12 +286,13 @@
                 <w:sz w:val="16"/>
               </w:rPr>
             </w:pPr>
-            <w:r>
-              <w:rPr>
-                <w:rFonts w:ascii="Tahoma" w:hAnsi="Tahoma"/>
-                <w:sz w:val="16"/>
-              </w:rPr>
-              <w:t>01</w:t>
+            <w:bookmarkStart w:id="0" w:name="_GoBack" w:colFirst="1" w:colLast="1"/>
+            <w:r>
+              <w:rPr>
+                <w:rFonts w:ascii="Tahoma" w:hAnsi="Tahoma"/>
+                <w:sz w:val="16"/>
+              </w:rPr>
+              <w:t>1.3</w:t>
             </w:r>
           </w:p>
         </w:tc>
@@ -311,13 +312,12 @@
                 <w:rFonts w:ascii="Tahoma" w:hAnsi="Tahoma"/>
                 <w:sz w:val="16"/>
               </w:rPr>
-              <w:t>Login</w:t>
-            </w:r>
-            <w:bookmarkStart w:id="0" w:name="_GoBack"/>
-            <w:bookmarkEnd w:id="0"/>
-          </w:p>
-        </w:tc>
-      </w:tr>
+              <w:t>The system shall allow authorized users to exit the login window</w:t>
+            </w:r>
+          </w:p>
+        </w:tc>
+      </w:tr>
+      <w:bookmarkEnd w:id="0"/>
       <w:tr>
         <w:trPr>
           <w:trHeight w:val="260"/>
@@ -594,6 +594,13 @@
                 <w:sz w:val="16"/>
               </w:rPr>
             </w:pPr>
+            <w:r>
+              <w:rPr>
+                <w:rFonts w:ascii="Tahoma" w:hAnsi="Tahoma"/>
+                <w:sz w:val="16"/>
+              </w:rPr>
+              <w:t>Phillip Smith</w:t>
+            </w:r>
           </w:p>
         </w:tc>
         <w:tc>
@@ -602,11 +609,21 @@
           </w:tcPr>
           <w:p>
             <w:pPr>
-              <w:rPr>
-                <w:rFonts w:ascii="Tahoma" w:hAnsi="Tahoma"/>
-                <w:sz w:val="16"/>
-              </w:rPr>
-            </w:pPr>
+              <w:tabs>
+                <w:tab w:val="center" w:pos="999"/>
+              </w:tabs>
+              <w:rPr>
+                <w:rFonts w:ascii="Tahoma" w:hAnsi="Tahoma"/>
+                <w:sz w:val="16"/>
+              </w:rPr>
+            </w:pPr>
+            <w:r>
+              <w:rPr>
+                <w:rFonts w:ascii="Tahoma" w:hAnsi="Tahoma"/>
+                <w:sz w:val="16"/>
+              </w:rPr>
+              <w:t>3/14/2016</w:t>
+            </w:r>
           </w:p>
         </w:tc>
         <w:tc>
@@ -620,6 +637,13 @@
                 <w:sz w:val="16"/>
               </w:rPr>
             </w:pPr>
+            <w:r>
+              <w:rPr>
+                <w:rFonts w:ascii="Tahoma" w:hAnsi="Tahoma"/>
+                <w:sz w:val="16"/>
+              </w:rPr>
+              <w:t>Fixed requirements and steps</w:t>
+            </w:r>
           </w:p>
         </w:tc>
       </w:tr>
@@ -1390,7 +1414,7 @@
     <w:p/>
     <w:tbl>
       <w:tblPr>
-        <w:tblW w:w="0" w:type="auto"/>
+        <w:tblW w:w="8748" w:type="dxa"/>
         <w:tblBorders>
           <w:top w:val="single" w:sz="4" w:space="0" w:color="auto"/>
           <w:left w:val="single" w:sz="4" w:space="0" w:color="auto"/>
@@ -1591,7 +1615,9 @@
             <w:pPr>
               <w:rPr>
                 <w:rFonts w:ascii="Tahoma" w:hAnsi="Tahoma"/>
-                <w:sz w:val="16"/>
+                <w:b/>
+                <w:sz w:val="16"/>
+                <w:u w:val="single"/>
               </w:rPr>
             </w:pPr>
             <w:r>
@@ -1619,7 +1645,7 @@
                 <w:rFonts w:ascii="Tahoma" w:hAnsi="Tahoma"/>
                 <w:sz w:val="16"/>
               </w:rPr>
-              <w:t>Manager Selects the manager functions button on login page</w:t>
+              <w:t>Manager types his username and password into login window</w:t>
             </w:r>
           </w:p>
         </w:tc>
@@ -1629,9 +1655,12 @@
           </w:tcPr>
           <w:p>
             <w:pPr>
-              <w:rPr>
-                <w:rFonts w:ascii="Tahoma" w:hAnsi="Tahoma"/>
-                <w:sz w:val="16"/>
+              <w:jc w:val="center"/>
+              <w:rPr>
+                <w:rFonts w:ascii="Tahoma" w:hAnsi="Tahoma"/>
+                <w:b/>
+                <w:sz w:val="16"/>
+                <w:u w:val="single"/>
               </w:rPr>
             </w:pPr>
           </w:p>
@@ -1642,9 +1671,12 @@
           </w:tcPr>
           <w:p>
             <w:pPr>
-              <w:rPr>
-                <w:rFonts w:ascii="Tahoma" w:hAnsi="Tahoma"/>
-                <w:sz w:val="16"/>
+              <w:jc w:val="center"/>
+              <w:rPr>
+                <w:rFonts w:ascii="Tahoma" w:hAnsi="Tahoma"/>
+                <w:b/>
+                <w:sz w:val="16"/>
+                <w:u w:val="single"/>
               </w:rPr>
             </w:pPr>
           </w:p>
@@ -1687,7 +1719,7 @@
                 <w:rFonts w:ascii="Tahoma" w:hAnsi="Tahoma"/>
                 <w:sz w:val="16"/>
               </w:rPr>
-              <w:t>Login page checks users permissions</w:t>
+              <w:t>Manager Selects the manager functions button</w:t>
             </w:r>
           </w:p>
         </w:tc>
@@ -1755,6 +1787,74 @@
                 <w:rFonts w:ascii="Tahoma" w:hAnsi="Tahoma"/>
                 <w:sz w:val="16"/>
               </w:rPr>
+              <w:t>Login page checks users permissions from database</w:t>
+            </w:r>
+          </w:p>
+        </w:tc>
+        <w:tc>
+          <w:tcPr>
+            <w:tcW w:w="1980" w:type="dxa"/>
+          </w:tcPr>
+          <w:p>
+            <w:pPr>
+              <w:rPr>
+                <w:rFonts w:ascii="Tahoma" w:hAnsi="Tahoma"/>
+                <w:sz w:val="16"/>
+              </w:rPr>
+            </w:pPr>
+          </w:p>
+        </w:tc>
+        <w:tc>
+          <w:tcPr>
+            <w:tcW w:w="1800" w:type="dxa"/>
+          </w:tcPr>
+          <w:p>
+            <w:pPr>
+              <w:rPr>
+                <w:rFonts w:ascii="Tahoma" w:hAnsi="Tahoma"/>
+                <w:sz w:val="16"/>
+              </w:rPr>
+            </w:pPr>
+          </w:p>
+        </w:tc>
+      </w:tr>
+      <w:tr>
+        <w:tc>
+          <w:tcPr>
+            <w:tcW w:w="1098" w:type="dxa"/>
+          </w:tcPr>
+          <w:p>
+            <w:pPr>
+              <w:rPr>
+                <w:rFonts w:ascii="Tahoma" w:hAnsi="Tahoma"/>
+                <w:sz w:val="16"/>
+              </w:rPr>
+            </w:pPr>
+            <w:r>
+              <w:rPr>
+                <w:rFonts w:ascii="Tahoma" w:hAnsi="Tahoma"/>
+                <w:sz w:val="16"/>
+              </w:rPr>
+              <w:t>04</w:t>
+            </w:r>
+          </w:p>
+        </w:tc>
+        <w:tc>
+          <w:tcPr>
+            <w:tcW w:w="3870" w:type="dxa"/>
+          </w:tcPr>
+          <w:p>
+            <w:pPr>
+              <w:rPr>
+                <w:rFonts w:ascii="Tahoma" w:hAnsi="Tahoma"/>
+                <w:sz w:val="16"/>
+              </w:rPr>
+            </w:pPr>
+            <w:r>
+              <w:rPr>
+                <w:rFonts w:ascii="Tahoma" w:hAnsi="Tahoma"/>
+                <w:sz w:val="16"/>
+              </w:rPr>
               <w:t>Manager has permissions, functions page opens</w:t>
             </w:r>
           </w:p>
@@ -1803,7 +1903,7 @@
                 <w:rFonts w:ascii="Tahoma" w:hAnsi="Tahoma"/>
                 <w:sz w:val="16"/>
               </w:rPr>
-              <w:t>04</w:t>
+              <w:t>05</w:t>
             </w:r>
           </w:p>
         </w:tc>
@@ -1843,7 +1943,23 @@
                 <w:rFonts w:ascii="Tahoma" w:hAnsi="Tahoma"/>
                 <w:sz w:val="16"/>
               </w:rPr>
-              <w:t>Exit Prog/106, Restart Station/107, Shutdown Station/108</w:t>
+              <w:t xml:space="preserve">Exit </w:t>
+            </w:r>
+            <w:proofErr w:type="spellStart"/>
+            <w:r>
+              <w:rPr>
+                <w:rFonts w:ascii="Tahoma" w:hAnsi="Tahoma"/>
+                <w:sz w:val="16"/>
+              </w:rPr>
+              <w:t>Prog</w:t>
+            </w:r>
+            <w:proofErr w:type="spellEnd"/>
+            <w:r>
+              <w:rPr>
+                <w:rFonts w:ascii="Tahoma" w:hAnsi="Tahoma"/>
+                <w:sz w:val="16"/>
+              </w:rPr>
+              <w:t>/106, Restart Station/107, Shutdown Station/108</w:t>
             </w:r>
           </w:p>
         </w:tc>
@@ -1873,13 +1989,6 @@
                 <w:sz w:val="16"/>
               </w:rPr>
             </w:pPr>
-            <w:r>
-              <w:rPr>
-                <w:rFonts w:ascii="Tahoma" w:hAnsi="Tahoma"/>
-                <w:sz w:val="16"/>
-              </w:rPr>
-              <w:t>05</w:t>
-            </w:r>
           </w:p>
         </w:tc>
         <w:tc>
@@ -2570,8 +2679,17 @@
                 <w:rFonts w:ascii="Tahoma" w:hAnsi="Tahoma"/>
                 <w:sz w:val="16"/>
               </w:rPr>
-              <w:t>, etc</w:t>
-            </w:r>
+              <w:t xml:space="preserve">, </w:t>
+            </w:r>
+            <w:proofErr w:type="spellStart"/>
+            <w:r>
+              <w:rPr>
+                <w:rFonts w:ascii="Tahoma" w:hAnsi="Tahoma"/>
+                <w:sz w:val="16"/>
+              </w:rPr>
+              <w:t>etc</w:t>
+            </w:r>
+            <w:proofErr w:type="spellEnd"/>
           </w:p>
         </w:tc>
       </w:tr>
@@ -2653,8 +2771,17 @@
                 <w:rFonts w:ascii="Tahoma" w:hAnsi="Tahoma"/>
                 <w:sz w:val="16"/>
               </w:rPr>
-              <w:t xml:space="preserve"> etc</w:t>
-            </w:r>
+              <w:t xml:space="preserve"> </w:t>
+            </w:r>
+            <w:proofErr w:type="spellStart"/>
+            <w:r>
+              <w:rPr>
+                <w:rFonts w:ascii="Tahoma" w:hAnsi="Tahoma"/>
+                <w:sz w:val="16"/>
+              </w:rPr>
+              <w:t>etc</w:t>
+            </w:r>
+            <w:proofErr w:type="spellEnd"/>
           </w:p>
         </w:tc>
       </w:tr>
@@ -5766,6 +5893,13 @@
                 <w:rFonts w:ascii="Tahoma" w:hAnsi="Tahoma"/>
                 <w:sz w:val="16"/>
               </w:rPr>
+              <w:fldChar w:fldCharType="separate"/>
+            </w:r>
+            <w:r>
+              <w:rPr>
+                <w:rFonts w:ascii="Tahoma" w:hAnsi="Tahoma"/>
+                <w:sz w:val="16"/>
+              </w:rPr>
               <w:fldChar w:fldCharType="end"/>
             </w:r>
             <w:bookmarkEnd w:id="8"/>
@@ -5888,6 +6022,13 @@
                 <w:rFonts w:ascii="Tahoma" w:hAnsi="Tahoma"/>
                 <w:sz w:val="16"/>
               </w:rPr>
+            </w:r>
+            <w:r>
+              <w:rPr>
+                <w:rFonts w:ascii="Tahoma" w:hAnsi="Tahoma"/>
+                <w:sz w:val="16"/>
+              </w:rPr>
+              <w:fldChar w:fldCharType="separate"/>
             </w:r>
             <w:r>
               <w:rPr>
@@ -6797,58 +6938,37 @@
                 <w:rFonts w:ascii="Tahoma" w:hAnsi="Tahoma"/>
                 <w:sz w:val="16"/>
               </w:rPr>
-              <w:t>Alternate Course Name:</w:t>
-            </w:r>
-            <w:r>
-              <w:rPr>
-                <w:rFonts w:ascii="Tahoma" w:hAnsi="Tahoma"/>
-                <w:sz w:val="16"/>
-              </w:rPr>
-              <w:t xml:space="preserve"> Restart Station</w:t>
-            </w:r>
-          </w:p>
-          <w:p>
-            <w:pPr>
-              <w:rPr>
-                <w:rFonts w:ascii="Tahoma" w:hAnsi="Tahoma"/>
-                <w:sz w:val="16"/>
-              </w:rPr>
-            </w:pPr>
-            <w:r>
-              <w:rPr>
-                <w:rFonts w:ascii="Tahoma" w:hAnsi="Tahoma"/>
-                <w:sz w:val="16"/>
-              </w:rPr>
-              <w:t>Alternate Course Number:</w:t>
-            </w:r>
-            <w:r>
-              <w:rPr>
-                <w:rFonts w:ascii="Tahoma" w:hAnsi="Tahoma"/>
-                <w:sz w:val="16"/>
-              </w:rPr>
-              <w:t xml:space="preserve"> 107</w:t>
-            </w:r>
-          </w:p>
-          <w:p>
-            <w:pPr>
-              <w:rPr>
-                <w:rFonts w:ascii="Tahoma" w:hAnsi="Tahoma"/>
-                <w:sz w:val="16"/>
-              </w:rPr>
-            </w:pPr>
-            <w:r>
-              <w:rPr>
-                <w:rFonts w:ascii="Tahoma" w:hAnsi="Tahoma"/>
-                <w:sz w:val="16"/>
-              </w:rPr>
-              <w:t>Parent Use Case Name:</w:t>
-            </w:r>
-            <w:r>
-              <w:rPr>
-                <w:rFonts w:ascii="Tahoma" w:hAnsi="Tahoma"/>
-                <w:sz w:val="16"/>
-              </w:rPr>
-              <w:t xml:space="preserve"> </w:t>
+              <w:t>Alternate Course Name: Restart Station</w:t>
+            </w:r>
+          </w:p>
+          <w:p>
+            <w:pPr>
+              <w:rPr>
+                <w:rFonts w:ascii="Tahoma" w:hAnsi="Tahoma"/>
+                <w:sz w:val="16"/>
+              </w:rPr>
+            </w:pPr>
+            <w:r>
+              <w:rPr>
+                <w:rFonts w:ascii="Tahoma" w:hAnsi="Tahoma"/>
+                <w:sz w:val="16"/>
+              </w:rPr>
+              <w:t>Alternate Course Number: 107</w:t>
+            </w:r>
+          </w:p>
+          <w:p>
+            <w:pPr>
+              <w:rPr>
+                <w:rFonts w:ascii="Tahoma" w:hAnsi="Tahoma"/>
+                <w:sz w:val="16"/>
+              </w:rPr>
+            </w:pPr>
+            <w:r>
+              <w:rPr>
+                <w:rFonts w:ascii="Tahoma" w:hAnsi="Tahoma"/>
+                <w:sz w:val="16"/>
+              </w:rPr>
+              <w:t xml:space="preserve">Parent Use Case Name: </w:t>
             </w:r>
             <w:r>
               <w:rPr>
@@ -6951,6 +7071,13 @@
                 <w:rFonts w:ascii="Tahoma" w:hAnsi="Tahoma"/>
                 <w:sz w:val="16"/>
               </w:rPr>
+              <w:fldChar w:fldCharType="separate"/>
+            </w:r>
+            <w:r>
+              <w:rPr>
+                <w:rFonts w:ascii="Tahoma" w:hAnsi="Tahoma"/>
+                <w:sz w:val="16"/>
+              </w:rPr>
               <w:fldChar w:fldCharType="end"/>
             </w:r>
             <w:r>
@@ -7076,6 +7203,13 @@
                 <w:rFonts w:ascii="Tahoma" w:hAnsi="Tahoma"/>
                 <w:sz w:val="16"/>
               </w:rPr>
+            </w:r>
+            <w:r>
+              <w:rPr>
+                <w:rFonts w:ascii="Tahoma" w:hAnsi="Tahoma"/>
+                <w:sz w:val="16"/>
+              </w:rPr>
+              <w:fldChar w:fldCharType="separate"/>
             </w:r>
             <w:r>
               <w:rPr>
@@ -8105,6 +8239,13 @@
                 <w:rFonts w:ascii="Tahoma" w:hAnsi="Tahoma"/>
                 <w:sz w:val="16"/>
               </w:rPr>
+              <w:fldChar w:fldCharType="separate"/>
+            </w:r>
+            <w:r>
+              <w:rPr>
+                <w:rFonts w:ascii="Tahoma" w:hAnsi="Tahoma"/>
+                <w:sz w:val="16"/>
+              </w:rPr>
               <w:fldChar w:fldCharType="end"/>
             </w:r>
             <w:r>
@@ -8230,6 +8371,13 @@
                 <w:rFonts w:ascii="Tahoma" w:hAnsi="Tahoma"/>
                 <w:sz w:val="16"/>
               </w:rPr>
+            </w:r>
+            <w:r>
+              <w:rPr>
+                <w:rFonts w:ascii="Tahoma" w:hAnsi="Tahoma"/>
+                <w:sz w:val="16"/>
+              </w:rPr>
+              <w:fldChar w:fldCharType="separate"/>
             </w:r>
             <w:r>
               <w:rPr>
